--- a/ss3_pseudocode_flowchart/bai_tap/tim-gia-tri-lon-nhat-trong-day-so.docx
+++ b/ss3_pseudocode_flowchart/bai_tap/tim-gia-tri-lon-nhat-trong-day-so.docx
@@ -114,7 +114,7 @@
         <w:rPr>
           <w:color w:val="984806" w:themeColor="accent6" w:themeShade="80"/>
         </w:rPr>
-        <w:t xml:space="preserve">  5</w:t>
+        <w:t xml:space="preserve"> </w:t>
       </w:r>
     </w:p>
     <w:p>
@@ -147,7 +147,7 @@
         <w:pStyle w:val="ListParagraph"/>
       </w:pPr>
       <w:r>
-        <w:t>A1 = Max</w:t>
+        <w:t>Max = A1</w:t>
       </w:r>
     </w:p>
     <w:p>
@@ -168,25 +168,7 @@
         <w:rPr>
           <w:color w:val="00B050"/>
         </w:rPr>
-        <w:t xml:space="preserve"> </w:t>
-      </w:r>
-      <w:r>
-        <w:rPr>
-          <w:color w:val="00B050"/>
-        </w:rPr>
-        <w:t xml:space="preserve">i </w:t>
-      </w:r>
-      <w:r>
-        <w:rPr>
-          <w:color w:val="00B050"/>
-        </w:rPr>
-        <w:t>&lt;=</w:t>
-      </w:r>
-      <w:r>
-        <w:rPr>
-          <w:color w:val="00B050"/>
-        </w:rPr>
-        <w:t xml:space="preserve"> N</w:t>
+        <w:t xml:space="preserve"> i &lt;= N</w:t>
       </w:r>
     </w:p>
     <w:p>
@@ -228,7 +210,13 @@
           <w:color w:val="00B050"/>
         </w:rPr>
         <w:tab/>
-        <w:t>Ai = Max</w:t>
+        <w:t>Max</w:t>
+      </w:r>
+      <w:r>
+        <w:rPr>
+          <w:color w:val="00B050"/>
+        </w:rPr>
+        <w:t xml:space="preserve"> = Ai</w:t>
       </w:r>
     </w:p>
     <w:p>
@@ -322,10 +310,10 @@
           <w:noProof/>
         </w:rPr>
         <w:drawing>
-          <wp:inline distT="0" distB="0" distL="0" distR="0" wp14:anchorId="09D26D16" wp14:editId="68AFAB46">
-            <wp:extent cx="4686300" cy="4391025"/>
-            <wp:effectExtent l="0" t="0" r="0" b="9525"/>
-            <wp:docPr id="2" name="Picture 2"/>
+          <wp:inline distT="0" distB="0" distL="0" distR="0" wp14:anchorId="2432C140" wp14:editId="24DED8E2">
+            <wp:extent cx="4638675" cy="4352925"/>
+            <wp:effectExtent l="0" t="0" r="9525" b="9525"/>
+            <wp:docPr id="1" name="Picture 1"/>
             <wp:cNvGraphicFramePr>
               <a:graphicFrameLocks xmlns:a="http://schemas.openxmlformats.org/drawingml/2006/main" noChangeAspect="1"/>
             </wp:cNvGraphicFramePr>
@@ -345,7 +333,7 @@
                   <pic:spPr>
                     <a:xfrm>
                       <a:off x="0" y="0"/>
-                      <a:ext cx="4686300" cy="4391025"/>
+                      <a:ext cx="4638675" cy="4352925"/>
                     </a:xfrm>
                     <a:prstGeom prst="rect">
                       <a:avLst/>
@@ -357,6 +345,8 @@
           </wp:inline>
         </w:drawing>
       </w:r>
+      <w:bookmarkStart w:id="0" w:name="_GoBack"/>
+      <w:bookmarkEnd w:id="0"/>
     </w:p>
     <w:p/>
     <w:p>
@@ -389,8 +379,6 @@
         <w:lastRenderedPageBreak/>
         <w:tab/>
       </w:r>
-      <w:bookmarkStart w:id="0" w:name="_GoBack"/>
-      <w:bookmarkEnd w:id="0"/>
     </w:p>
     <w:p/>
     <w:sectPr>
@@ -1278,7 +1266,7 @@
 </file>
 
 <file path=customXml/itemProps1.xml><?xml version="1.0" encoding="utf-8"?>
-<ds:datastoreItem xmlns:ds="http://schemas.openxmlformats.org/officeDocument/2006/customXml" ds:itemID="{AB1449F2-FF75-420A-8FDA-3FD637EB3CD1}">
+<ds:datastoreItem xmlns:ds="http://schemas.openxmlformats.org/officeDocument/2006/customXml" ds:itemID="{B613F1ED-94AF-4AC0-992A-35755DA1EF80}">
   <ds:schemaRefs>
     <ds:schemaRef ds:uri="http://schemas.openxmlformats.org/officeDocument/2006/bibliography"/>
   </ds:schemaRefs>
